--- a/CGV perso.docx
+++ b/CGV perso.docx
@@ -115,13 +115,7 @@
         </w:pBdr>
       </w:pPr>
       <w:r>
-        <w:t>Les présentes conditions indiquent notamment les informations suivantes</w:t>
-      </w:r>
-      <w:r>
-        <w:t xml:space="preserve"> </w:t>
-      </w:r>
-      <w:r>
-        <w:t>:</w:t>
+        <w:t>Les présentes conditions indiquent notamment les informations suivantes :</w:t>
       </w:r>
     </w:p>
     <w:p>
@@ -441,23 +435,13 @@
           <w:right w:val="none" w:sz="0" w:space="0" w:color="auto"/>
         </w:pBdr>
       </w:pPr>
-      <w:proofErr w:type="gramStart"/>
       <w:r>
         <w:rPr>
           <w:b/>
           <w:bCs/>
           <w:u w:val="single"/>
         </w:rPr>
-        <w:t>la</w:t>
-      </w:r>
-      <w:proofErr w:type="gramEnd"/>
-      <w:r>
-        <w:rPr>
-          <w:b/>
-          <w:bCs/>
-          <w:u w:val="single"/>
-        </w:rPr>
-        <w:t xml:space="preserve"> boutique de toto</w:t>
+        <w:t>la boutique de toto</w:t>
       </w:r>
       <w:r>
         <w:t xml:space="preserve"> est un service de </w:t>
@@ -523,71 +507,63 @@
           <w:i/>
           <w:iCs/>
         </w:rPr>
-        <w:t xml:space="preserve">RCS ____ (ou SIRET si dispense RCS) </w:t>
-      </w:r>
-    </w:p>
-    <w:p>
-      <w:pPr>
-        <w:pStyle w:val="Encart"/>
-        <w:pBdr>
-          <w:top w:val="none" w:sz="0" w:space="0" w:color="auto"/>
-          <w:left w:val="none" w:sz="0" w:space="0" w:color="auto"/>
-          <w:bottom w:val="none" w:sz="0" w:space="0" w:color="auto"/>
-          <w:right w:val="none" w:sz="0" w:space="0" w:color="auto"/>
-        </w:pBdr>
-      </w:pPr>
-      <w:r>
-        <w:t>Tél</w:t>
-      </w:r>
-      <w:r>
-        <w:t xml:space="preserve"> </w:t>
-      </w:r>
-      <w:r>
-        <w:t xml:space="preserve">: </w:t>
-      </w:r>
-      <w:r>
-        <w:rPr>
-          <w:b/>
-          <w:bCs/>
-          <w:u w:val="single"/>
-        </w:rPr>
-        <w:t>06.84.82.68.52</w:t>
-      </w:r>
-    </w:p>
-    <w:p>
-      <w:pPr>
-        <w:pStyle w:val="Encart"/>
-        <w:pBdr>
-          <w:top w:val="none" w:sz="0" w:space="0" w:color="auto"/>
-          <w:left w:val="none" w:sz="0" w:space="0" w:color="auto"/>
-          <w:bottom w:val="none" w:sz="0" w:space="0" w:color="auto"/>
-          <w:right w:val="none" w:sz="0" w:space="0" w:color="auto"/>
-        </w:pBdr>
-        <w:rPr>
-          <w:b/>
-          <w:bCs/>
+        <w:t xml:space="preserve">RCS </w:t>
+      </w:r>
+      <w:r>
+        <w:rPr>
           <w:i/>
           <w:iCs/>
         </w:rPr>
-      </w:pPr>
-      <w:r>
-        <w:rPr>
-          <w:b/>
-          <w:bCs/>
+        <w:t>369258147</w:t>
+      </w:r>
+      <w:bookmarkStart w:id="0" w:name="_GoBack"/>
+      <w:bookmarkEnd w:id="0"/>
+      <w:r>
+        <w:rPr>
           <w:i/>
           <w:iCs/>
         </w:rPr>
-        <w:t>Fax</w:t>
-      </w:r>
-      <w:r>
+        <w:t xml:space="preserve">(ou SIRET si dispense RCS) </w:t>
+      </w:r>
+    </w:p>
+    <w:p>
+      <w:pPr>
+        <w:pStyle w:val="Encart"/>
+        <w:pBdr>
+          <w:top w:val="none" w:sz="0" w:space="0" w:color="auto"/>
+          <w:left w:val="none" w:sz="0" w:space="0" w:color="auto"/>
+          <w:bottom w:val="none" w:sz="0" w:space="0" w:color="auto"/>
+          <w:right w:val="none" w:sz="0" w:space="0" w:color="auto"/>
+        </w:pBdr>
+      </w:pPr>
+      <w:r>
+        <w:t xml:space="preserve">Tél : </w:t>
+      </w:r>
+      <w:r>
+        <w:rPr>
+          <w:b/>
+          <w:bCs/>
+          <w:u w:val="single"/>
+        </w:rPr>
+        <w:t>06.84.82.68.52</w:t>
+      </w:r>
+    </w:p>
+    <w:p>
+      <w:pPr>
+        <w:pStyle w:val="Encart"/>
+        <w:pBdr>
+          <w:top w:val="none" w:sz="0" w:space="0" w:color="auto"/>
+          <w:left w:val="none" w:sz="0" w:space="0" w:color="auto"/>
+          <w:bottom w:val="none" w:sz="0" w:space="0" w:color="auto"/>
+          <w:right w:val="none" w:sz="0" w:space="0" w:color="auto"/>
+        </w:pBdr>
         <w:rPr>
           <w:b/>
           <w:bCs/>
           <w:i/>
           <w:iCs/>
         </w:rPr>
-        <w:t xml:space="preserve"> </w:t>
-      </w:r>
+      </w:pPr>
       <w:r>
         <w:rPr>
           <w:b/>
@@ -595,102 +571,16 @@
           <w:i/>
           <w:iCs/>
         </w:rPr>
-        <w:t xml:space="preserve">: ____ </w:t>
-      </w:r>
-    </w:p>
-    <w:p>
-      <w:pPr>
-        <w:pStyle w:val="Encart"/>
-        <w:pBdr>
-          <w:top w:val="none" w:sz="0" w:space="0" w:color="auto"/>
-          <w:left w:val="none" w:sz="0" w:space="0" w:color="auto"/>
-          <w:bottom w:val="none" w:sz="0" w:space="0" w:color="auto"/>
-          <w:right w:val="none" w:sz="0" w:space="0" w:color="auto"/>
-        </w:pBdr>
-      </w:pPr>
-      <w:r>
-        <w:t>Courriel</w:t>
-      </w:r>
-      <w:r>
-        <w:t xml:space="preserve"> </w:t>
-      </w:r>
-      <w:r>
-        <w:t>: j.dossmann@onlineformapro.com</w:t>
-      </w:r>
-    </w:p>
-    <w:p>
-      <w:pPr>
-        <w:pStyle w:val="Encart"/>
-        <w:pBdr>
-          <w:top w:val="none" w:sz="0" w:space="0" w:color="auto"/>
-          <w:left w:val="none" w:sz="0" w:space="0" w:color="auto"/>
-          <w:bottom w:val="none" w:sz="0" w:space="0" w:color="auto"/>
-          <w:right w:val="none" w:sz="0" w:space="0" w:color="auto"/>
-        </w:pBdr>
-      </w:pPr>
-    </w:p>
-    <w:p>
-      <w:pPr>
-        <w:pStyle w:val="Encart"/>
-        <w:pBdr>
-          <w:top w:val="none" w:sz="0" w:space="0" w:color="auto"/>
-          <w:left w:val="none" w:sz="0" w:space="0" w:color="auto"/>
-          <w:bottom w:val="none" w:sz="0" w:space="0" w:color="auto"/>
-          <w:right w:val="none" w:sz="0" w:space="0" w:color="auto"/>
-        </w:pBdr>
-      </w:pPr>
-      <w:r>
-        <w:t xml:space="preserve">Pour voir les mentions légales du site </w:t>
-      </w:r>
-      <w:r>
-        <w:rPr>
-          <w:b/>
-          <w:bCs/>
-          <w:u w:val="single"/>
-        </w:rPr>
-        <w:t>la boutique de toto</w:t>
-      </w:r>
-      <w:r>
-        <w:rPr>
-          <w:b/>
-          <w:bCs/>
-          <w:u w:val="single"/>
-        </w:rPr>
-        <w:t>,</w:t>
-      </w:r>
-      <w:r>
-        <w:t xml:space="preserve"> cliquez ici</w:t>
-      </w:r>
-    </w:p>
-    <w:p>
-      <w:pPr>
-        <w:pStyle w:val="Encart"/>
-        <w:pBdr>
-          <w:top w:val="none" w:sz="0" w:space="0" w:color="auto"/>
-          <w:left w:val="none" w:sz="0" w:space="0" w:color="auto"/>
-          <w:bottom w:val="none" w:sz="0" w:space="0" w:color="auto"/>
-          <w:right w:val="none" w:sz="0" w:space="0" w:color="auto"/>
-        </w:pBdr>
+        <w:t>Fax</w:t>
+      </w:r>
+      <w:r>
         <w:rPr>
           <w:b/>
           <w:bCs/>
           <w:i/>
           <w:iCs/>
         </w:rPr>
-      </w:pPr>
-      <w:r>
-        <w:t xml:space="preserve">Pour voir les conditions générales d'utilisation du site </w:t>
-      </w:r>
-      <w:r>
-        <w:rPr>
-          <w:b/>
-          <w:bCs/>
-          <w:u w:val="single"/>
-        </w:rPr>
-        <w:t>la boutique de toto</w:t>
-      </w:r>
-      <w:r>
-        <w:t xml:space="preserve">, cliquez </w:t>
+        <w:t xml:space="preserve"> </w:t>
       </w:r>
       <w:r>
         <w:rPr>
@@ -699,6 +589,104 @@
           <w:i/>
           <w:iCs/>
         </w:rPr>
+        <w:t xml:space="preserve">: ____ </w:t>
+      </w:r>
+    </w:p>
+    <w:p>
+      <w:pPr>
+        <w:pStyle w:val="Encart"/>
+        <w:pBdr>
+          <w:top w:val="none" w:sz="0" w:space="0" w:color="auto"/>
+          <w:left w:val="none" w:sz="0" w:space="0" w:color="auto"/>
+          <w:bottom w:val="none" w:sz="0" w:space="0" w:color="auto"/>
+          <w:right w:val="none" w:sz="0" w:space="0" w:color="auto"/>
+        </w:pBdr>
+      </w:pPr>
+      <w:r>
+        <w:t>Courriel : j.dossmann@onlineformapro.com</w:t>
+      </w:r>
+    </w:p>
+    <w:p>
+      <w:pPr>
+        <w:pStyle w:val="Encart"/>
+        <w:pBdr>
+          <w:top w:val="none" w:sz="0" w:space="0" w:color="auto"/>
+          <w:left w:val="none" w:sz="0" w:space="0" w:color="auto"/>
+          <w:bottom w:val="none" w:sz="0" w:space="0" w:color="auto"/>
+          <w:right w:val="none" w:sz="0" w:space="0" w:color="auto"/>
+        </w:pBdr>
+      </w:pPr>
+    </w:p>
+    <w:p>
+      <w:pPr>
+        <w:pStyle w:val="Encart"/>
+        <w:pBdr>
+          <w:top w:val="none" w:sz="0" w:space="0" w:color="auto"/>
+          <w:left w:val="none" w:sz="0" w:space="0" w:color="auto"/>
+          <w:bottom w:val="none" w:sz="0" w:space="0" w:color="auto"/>
+          <w:right w:val="none" w:sz="0" w:space="0" w:color="auto"/>
+        </w:pBdr>
+      </w:pPr>
+      <w:r>
+        <w:t xml:space="preserve">Pour voir les mentions légales du site </w:t>
+      </w:r>
+      <w:r>
+        <w:rPr>
+          <w:b/>
+          <w:bCs/>
+          <w:u w:val="single"/>
+        </w:rPr>
+        <w:t>la boutique de toto</w:t>
+      </w:r>
+      <w:r>
+        <w:rPr>
+          <w:b/>
+          <w:bCs/>
+          <w:u w:val="single"/>
+        </w:rPr>
+        <w:t>,</w:t>
+      </w:r>
+      <w:r>
+        <w:t xml:space="preserve"> cliquez ici</w:t>
+      </w:r>
+    </w:p>
+    <w:p>
+      <w:pPr>
+        <w:pStyle w:val="Encart"/>
+        <w:pBdr>
+          <w:top w:val="none" w:sz="0" w:space="0" w:color="auto"/>
+          <w:left w:val="none" w:sz="0" w:space="0" w:color="auto"/>
+          <w:bottom w:val="none" w:sz="0" w:space="0" w:color="auto"/>
+          <w:right w:val="none" w:sz="0" w:space="0" w:color="auto"/>
+        </w:pBdr>
+        <w:rPr>
+          <w:b/>
+          <w:bCs/>
+          <w:i/>
+          <w:iCs/>
+        </w:rPr>
+      </w:pPr>
+      <w:r>
+        <w:t xml:space="preserve">Pour voir les conditions générales d'utilisation du site </w:t>
+      </w:r>
+      <w:r>
+        <w:rPr>
+          <w:b/>
+          <w:bCs/>
+          <w:u w:val="single"/>
+        </w:rPr>
+        <w:t>la boutique de toto</w:t>
+      </w:r>
+      <w:r>
+        <w:t xml:space="preserve">, cliquez </w:t>
+      </w:r>
+      <w:r>
+        <w:rPr>
+          <w:b/>
+          <w:bCs/>
+          <w:i/>
+          <w:iCs/>
+        </w:rPr>
         <w:t>ici</w:t>
       </w:r>
     </w:p>
@@ -805,13 +793,7 @@
         </w:pBdr>
       </w:pPr>
       <w:r>
-        <w:t xml:space="preserve">Nous proposons </w:t>
-      </w:r>
-      <w:r>
-        <w:t>également une</w:t>
-      </w:r>
-      <w:r>
-        <w:t xml:space="preserve"> version anglaise de notre site (cliquez ici pour y accéder). Une version anglaise des conditions générales de vente y est disponible </w:t>
+        <w:t xml:space="preserve">Nous proposons également une version anglaise de notre site (cliquez ici pour y accéder). Une version anglaise des conditions générales de vente y est disponible </w:t>
       </w:r>
       <w:r>
         <w:rPr>
@@ -985,13 +967,7 @@
         </w:pBdr>
       </w:pPr>
       <w:r>
-        <w:t xml:space="preserve">Vous effectuez votre sélection en parcourant les pages de notre site. Vos sélections sont ajoutées dans votre panier lorsque vous cliquez sur ''ajouter ce produit au panier''. </w:t>
-      </w:r>
-      <w:r>
-        <w:t>À tout moment</w:t>
-      </w:r>
-      <w:r>
-        <w:t xml:space="preserve"> de votre navigation sur notre site, vous pouvez valider votre commande en cliquant sur ''valider ma commande''. </w:t>
+        <w:t xml:space="preserve">Vous effectuez votre sélection en parcourant les pages de notre site. Vos sélections sont ajoutées dans votre panier lorsque vous cliquez sur ''ajouter ce produit au panier''. À tout moment de votre navigation sur notre site, vous pouvez valider votre commande en cliquant sur ''valider ma commande''. </w:t>
       </w:r>
     </w:p>
     <w:p>
@@ -1123,27 +1099,7 @@
           <w:i/>
           <w:iCs/>
         </w:rPr>
-        <w:t xml:space="preserve">Au             ____        depuis les DOM TOM et l'étranger Du ____ </w:t>
-      </w:r>
-      <w:proofErr w:type="spellStart"/>
-      <w:r>
-        <w:rPr>
-          <w:b/>
-          <w:bCs/>
-          <w:i/>
-          <w:iCs/>
-        </w:rPr>
-        <w:t>au</w:t>
-      </w:r>
-      <w:proofErr w:type="spellEnd"/>
-      <w:r>
-        <w:rPr>
-          <w:b/>
-          <w:bCs/>
-          <w:i/>
-          <w:iCs/>
-        </w:rPr>
-        <w:t xml:space="preserve"> ____ de ____ à ____.</w:t>
+        <w:t>Au             ____        depuis les DOM TOM et l'étranger Du ____ au ____ de ____ à ____.</w:t>
       </w:r>
     </w:p>
     <w:p>
@@ -1814,27 +1770,7 @@
         </w:pBdr>
       </w:pPr>
       <w:r>
-        <w:t xml:space="preserve">Nous faisons tout notre possible pour vous satisfaire. Nous sommes </w:t>
-      </w:r>
-      <w:proofErr w:type="gramStart"/>
-      <w:r>
-        <w:t>responsable</w:t>
-      </w:r>
-      <w:proofErr w:type="gramEnd"/>
-      <w:r>
-        <w:t xml:space="preserve"> de la bonne exécution des présentes conditions générales Néanmoins notre responsabilité ne pourra être engagée du fait d'un cas fortuit,</w:t>
-      </w:r>
-      <w:r>
-        <w:t xml:space="preserve"> </w:t>
-      </w:r>
-      <w:r>
-        <w:t xml:space="preserve">d'un cas de force majeure, du fait imprévisible et insurmontable d'un tiers au contrat ou du fait de la </w:t>
-      </w:r>
-      <w:r>
-        <w:t>non-conformité</w:t>
-      </w:r>
-      <w:r>
-        <w:t xml:space="preserve"> du produit à une législation étrangère en cas de livraison dans un pays autre que la France. </w:t>
+        <w:t xml:space="preserve">Nous faisons tout notre possible pour vous satisfaire. Nous sommes responsable de la bonne exécution des présentes conditions générales Néanmoins notre responsabilité ne pourra être engagée du fait d'un cas fortuit, d'un cas de force majeure, du fait imprévisible et insurmontable d'un tiers au contrat ou du fait de la non-conformité du produit à une législation étrangère en cas de livraison dans un pays autre que la France. </w:t>
       </w:r>
     </w:p>
     <w:p>
@@ -2326,43 +2262,22 @@
           <w:right w:val="none" w:sz="0" w:space="0" w:color="auto"/>
         </w:pBdr>
       </w:pPr>
-      <w:proofErr w:type="gramStart"/>
-      <w:r>
-        <w:t>pourra</w:t>
-      </w:r>
-      <w:proofErr w:type="gramEnd"/>
-      <w:r>
-        <w:t xml:space="preserve"> être soumise à des taxes éventuelles et à des droits de douane lorsqu'elle arrivera à destination. </w:t>
-      </w:r>
-    </w:p>
-    <w:p>
-      <w:pPr>
-        <w:pStyle w:val="Encart"/>
-        <w:pBdr>
-          <w:top w:val="none" w:sz="0" w:space="0" w:color="auto"/>
-          <w:left w:val="none" w:sz="0" w:space="0" w:color="auto"/>
-          <w:bottom w:val="none" w:sz="0" w:space="0" w:color="auto"/>
-          <w:right w:val="none" w:sz="0" w:space="0" w:color="auto"/>
-        </w:pBdr>
-      </w:pPr>
-      <w:r>
-        <w:t xml:space="preserve">Le paiement de ces </w:t>
-      </w:r>
-      <w:proofErr w:type="gramStart"/>
-      <w:r>
-        <w:t>droits  et</w:t>
-      </w:r>
-      <w:proofErr w:type="gramEnd"/>
-      <w:r>
-        <w:t xml:space="preserve"> de ces taxes relèvent de votre responsabilité et nous vous invitons à vous renseigner auprès des autorités compétentes de votre pays. Vous devez également </w:t>
-      </w:r>
-      <w:proofErr w:type="gramStart"/>
-      <w:r>
-        <w:t>vérifier  les</w:t>
-      </w:r>
-      <w:proofErr w:type="gramEnd"/>
-      <w:r>
-        <w:t xml:space="preserve"> possibilités d’importation ou d’utilisation des produits que vous nous commander dans le pays de destination. </w:t>
+      <w:r>
+        <w:t xml:space="preserve">pourra être soumise à des taxes éventuelles et à des droits de douane lorsqu'elle arrivera à destination. </w:t>
+      </w:r>
+    </w:p>
+    <w:p>
+      <w:pPr>
+        <w:pStyle w:val="Encart"/>
+        <w:pBdr>
+          <w:top w:val="none" w:sz="0" w:space="0" w:color="auto"/>
+          <w:left w:val="none" w:sz="0" w:space="0" w:color="auto"/>
+          <w:bottom w:val="none" w:sz="0" w:space="0" w:color="auto"/>
+          <w:right w:val="none" w:sz="0" w:space="0" w:color="auto"/>
+        </w:pBdr>
+      </w:pPr>
+      <w:r>
+        <w:t xml:space="preserve">Le paiement de ces droits  et de ces taxes relèvent de votre responsabilité et nous vous invitons à vous renseigner auprès des autorités compétentes de votre pays. Vous devez également vérifier  les possibilités d’importation ou d’utilisation des produits que vous nous commander dans le pays de destination. </w:t>
       </w:r>
     </w:p>
     <w:p>
@@ -2660,10 +2575,7 @@
         <w:t>l’ACS Corp</w:t>
       </w:r>
       <w:r>
-        <w:t>. En effet, PayPal crypte et protège votre numéro de carte. Payez en ligne en indiquant simplement votre adresse électronique et votre mot de passe</w:t>
-      </w:r>
-      <w:r>
-        <w:t>.</w:t>
+        <w:t>. En effet, PayPal crypte et protège votre numéro de carte. Payez en ligne en indiquant simplement votre adresse électronique et votre mot de passe.</w:t>
       </w:r>
     </w:p>
     <w:p>
@@ -2726,25 +2638,7 @@
           <w:bCs/>
           <w:u w:val="single"/>
         </w:rPr>
-        <w:t xml:space="preserve">« Les arnaqueurs du </w:t>
-      </w:r>
-      <w:proofErr w:type="spellStart"/>
-      <w:r>
-        <w:rPr>
-          <w:b/>
-          <w:bCs/>
-          <w:u w:val="single"/>
-        </w:rPr>
-        <w:t>Dark</w:t>
-      </w:r>
-      <w:proofErr w:type="spellEnd"/>
-      <w:r>
-        <w:rPr>
-          <w:b/>
-          <w:bCs/>
-          <w:u w:val="single"/>
-        </w:rPr>
-        <w:t xml:space="preserve"> Web »</w:t>
+        <w:t>« Les arnaqueurs du Dark Web »</w:t>
       </w:r>
       <w:r>
         <w:t xml:space="preserve"> qui nous retourne un numéro d´autorisation.</w:t>
@@ -2859,10 +2753,7 @@
         </w:pBdr>
       </w:pPr>
       <w:r>
-        <w:t>Conformément aux dispositions légales, le droit de rétractation ne peut être exercé pour des produits confectionnés sur commande, selon les spécifications particulières du consommateur ou sur des enregistrements audio, vidéo ou de logiciels informatiques descellés par le client</w:t>
-      </w:r>
-      <w:r>
-        <w:t>.</w:t>
+        <w:t>Conformément aux dispositions légales, le droit de rétractation ne peut être exercé pour des produits confectionnés sur commande, selon les spécifications particulières du consommateur ou sur des enregistrements audio, vidéo ou de logiciels informatiques descellés par le client.</w:t>
       </w:r>
     </w:p>
     <w:p>
@@ -3045,10 +2936,7 @@
         </w:pBdr>
       </w:pPr>
       <w:r>
-        <w:t>Nos offres de biens et de prix sont valables s’ils figurent en ligne sur le site au jour de la commande</w:t>
-      </w:r>
-      <w:r>
-        <w:t>.</w:t>
+        <w:t>Nos offres de biens et de prix sont valables s’ils figurent en ligne sur le site au jour de la commande.</w:t>
       </w:r>
     </w:p>
     <w:p>
@@ -3157,10 +3045,7 @@
         </w:pBdr>
       </w:pPr>
       <w:r>
-        <w:t>En cas de litige sur le fond ou sur la forme, les tribunaux français seront seuls compétent</w:t>
-      </w:r>
-      <w:r>
-        <w:t>.</w:t>
+        <w:t>En cas de litige sur le fond ou sur la forme, les tribunaux français seront seuls compétent.</w:t>
       </w:r>
     </w:p>
     <w:p>
@@ -3277,76 +3162,32 @@
           <w:iCs/>
           <w:u w:val="single"/>
         </w:rPr>
-        <w:t xml:space="preserve">____   </w:t>
-      </w:r>
-      <w:proofErr w:type="gramStart"/>
-      <w:r>
-        <w:rPr>
-          <w:i/>
-          <w:iCs/>
-          <w:u w:val="single"/>
-        </w:rPr>
-        <w:t xml:space="preserve">   (</w:t>
-      </w:r>
-      <w:proofErr w:type="gramEnd"/>
-      <w:r>
-        <w:rPr>
-          <w:i/>
-          <w:iCs/>
-          <w:u w:val="single"/>
-        </w:rPr>
-        <w:t xml:space="preserve">____TTC€/min) du ____ </w:t>
-      </w:r>
-      <w:proofErr w:type="spellStart"/>
-      <w:r>
-        <w:rPr>
-          <w:i/>
-          <w:iCs/>
-          <w:u w:val="single"/>
-        </w:rPr>
-        <w:t>au</w:t>
-      </w:r>
-      <w:proofErr w:type="spellEnd"/>
-      <w:r>
-        <w:rPr>
-          <w:i/>
-          <w:iCs/>
-          <w:u w:val="single"/>
-        </w:rPr>
-        <w:t xml:space="preserve"> ____ de ____h à ____.</w:t>
-      </w:r>
-    </w:p>
-    <w:p>
-      <w:pPr>
-        <w:pStyle w:val="Encart"/>
-        <w:pBdr>
-          <w:top w:val="none" w:sz="0" w:space="0" w:color="auto"/>
-          <w:left w:val="none" w:sz="0" w:space="0" w:color="auto"/>
-          <w:bottom w:val="none" w:sz="0" w:space="0" w:color="auto"/>
-          <w:right w:val="none" w:sz="0" w:space="0" w:color="auto"/>
-        </w:pBdr>
-      </w:pPr>
-    </w:p>
-    <w:p>
-      <w:pPr>
-        <w:pStyle w:val="Encart"/>
-        <w:pBdr>
-          <w:top w:val="none" w:sz="0" w:space="0" w:color="auto"/>
-          <w:left w:val="none" w:sz="0" w:space="0" w:color="auto"/>
-          <w:bottom w:val="none" w:sz="0" w:space="0" w:color="auto"/>
-          <w:right w:val="none" w:sz="0" w:space="0" w:color="auto"/>
-        </w:pBdr>
-      </w:pPr>
-      <w:r>
-        <w:t>Pour suivre l'</w:t>
-      </w:r>
-      <w:proofErr w:type="spellStart"/>
-      <w:r>
-        <w:t>éxécution</w:t>
-      </w:r>
-      <w:proofErr w:type="spellEnd"/>
-      <w:r>
-        <w:t xml:space="preserve"> d'une commande, pour exercer son droit de rétractation ou pour faire jouer la garantie : nous mettons à votre disposition un numéro Azur (coût d’une communication locale à partir d’un poste fixe) indiqué dans votre courrier électronique de confirmation de commande </w:t>
+        <w:t>____      (____TTC€/min) du ____ au ____ de ____h à ____.</w:t>
+      </w:r>
+    </w:p>
+    <w:p>
+      <w:pPr>
+        <w:pStyle w:val="Encart"/>
+        <w:pBdr>
+          <w:top w:val="none" w:sz="0" w:space="0" w:color="auto"/>
+          <w:left w:val="none" w:sz="0" w:space="0" w:color="auto"/>
+          <w:bottom w:val="none" w:sz="0" w:space="0" w:color="auto"/>
+          <w:right w:val="none" w:sz="0" w:space="0" w:color="auto"/>
+        </w:pBdr>
+      </w:pPr>
+    </w:p>
+    <w:p>
+      <w:pPr>
+        <w:pStyle w:val="Encart"/>
+        <w:pBdr>
+          <w:top w:val="none" w:sz="0" w:space="0" w:color="auto"/>
+          <w:left w:val="none" w:sz="0" w:space="0" w:color="auto"/>
+          <w:bottom w:val="none" w:sz="0" w:space="0" w:color="auto"/>
+          <w:right w:val="none" w:sz="0" w:space="0" w:color="auto"/>
+        </w:pBdr>
+      </w:pPr>
+      <w:r>
+        <w:t xml:space="preserve">Pour suivre l'éxécution d'une commande, pour exercer son droit de rétractation ou pour faire jouer la garantie : nous mettons à votre disposition un numéro Azur (coût d’une communication locale à partir d’un poste fixe) indiqué dans votre courrier électronique de confirmation de commande </w:t>
       </w:r>
     </w:p>
     <w:p>
@@ -3474,8 +3315,6 @@
         </w:rPr>
         <w:t>A voir si met un truc ou pas</w:t>
       </w:r>
-      <w:bookmarkStart w:id="0" w:name="_GoBack"/>
-      <w:bookmarkEnd w:id="0"/>
     </w:p>
     <w:p>
       <w:pPr>
@@ -3774,15 +3613,7 @@
         </w:pBdr>
       </w:pPr>
       <w:r>
-        <w:t xml:space="preserve">1° </w:t>
-      </w:r>
-      <w:proofErr w:type="spellStart"/>
-      <w:r>
-        <w:t>Etre</w:t>
-      </w:r>
-      <w:proofErr w:type="spellEnd"/>
-      <w:r>
-        <w:t xml:space="preserve"> propre à l'usage habituellement attendu d'un bien semblable et, le cas échéant :</w:t>
+        <w:t>1° Etre propre à l'usage habituellement attendu d'un bien semblable et, le cas échéant :</w:t>
       </w:r>
     </w:p>
     <w:p>
@@ -3956,15 +3787,7 @@
         </w:pBdr>
       </w:pPr>
       <w:r>
-        <w:t xml:space="preserve">L'acheteur est en droit d'exiger la conformité du bien au contrat. Il ne peut cependant contester la conformité en invoquant un défaut qu'il connaissait ou ne pouvait ignorer lorsqu'il a contracté. Il en va de même lorsque le défaut </w:t>
-      </w:r>
-      <w:proofErr w:type="spellStart"/>
-      <w:r>
-        <w:t>a</w:t>
-      </w:r>
-      <w:proofErr w:type="spellEnd"/>
-      <w:r>
-        <w:t xml:space="preserve"> son origine dans les matériaux qu'il a lui-même fournis.</w:t>
+        <w:t>L'acheteur est en droit d'exiger la conformité du bien au contrat. Il ne peut cependant contester la conformité en invoquant un défaut qu'il connaissait ou ne pouvait ignorer lorsqu'il a contracté. Il en va de même lorsque le défaut a son origine dans les matériaux qu'il a lui-même fournis.</w:t>
       </w:r>
     </w:p>
     <w:p>
@@ -4084,15 +3907,7 @@
         </w:pBdr>
       </w:pPr>
       <w:r>
-        <w:t xml:space="preserve">1° Si la solution demandée, proposée ou convenue en application de l'article L. 211-9 ne peut être mise en </w:t>
-      </w:r>
-      <w:proofErr w:type="spellStart"/>
-      <w:r>
-        <w:t>oeuvre</w:t>
-      </w:r>
-      <w:proofErr w:type="spellEnd"/>
-      <w:r>
-        <w:t xml:space="preserve"> dans le délai d'un mois suivant la réclamation de l'acheteur ;</w:t>
+        <w:t>1° Si la solution demandée, proposée ou convenue en application de l'article L. 211-9 ne peut être mise en oeuvre dans le délai d'un mois suivant la réclamation de l'acheteur ;</w:t>
       </w:r>
     </w:p>
     <w:p>
@@ -4618,15 +4433,7 @@
         </w:pBdr>
       </w:pPr>
       <w:r>
-        <w:t xml:space="preserve">Si le vendeur ignorait les vices de la chose, il ne </w:t>
-      </w:r>
-      <w:proofErr w:type="gramStart"/>
-      <w:r>
-        <w:t>sera</w:t>
-      </w:r>
-      <w:proofErr w:type="gramEnd"/>
-      <w:r>
-        <w:t xml:space="preserve"> tenu qu'à la restitution du prix, et à rembourser à l'acquéreur les frais occasionnés par la vente.</w:t>
+        <w:t>Si le vendeur ignorait les vices de la chose, il ne sera tenu qu'à la restitution du prix, et à rembourser à l'acquéreur les frais occasionnés par la vente.</w:t>
       </w:r>
     </w:p>
     <w:p>
